--- a/wordTemplates/实验报告模板.docx
+++ b/wordTemplates/实验报告模板.docx
@@ -32,10 +32,18 @@
           <w:sz w:val="28"/>
           <w:u w:val="single"/>
         </w:rPr>
-        <w:t>{{name</w:t>
-      </w:r>
-      <w:bookmarkStart w:id="0" w:name="_GoBack"/>
-      <w:bookmarkEnd w:id="0"/>
+        <w:t>{{</w:t>
+      </w:r>
+      <w:proofErr w:type="spellStart"/>
+      <w:r>
+        <w:rPr>
+          <w:color w:val="C00000"/>
+          <w:sz w:val="28"/>
+          <w:u w:val="single"/>
+        </w:rPr>
+        <w:t>school_num</w:t>
+      </w:r>
+      <w:proofErr w:type="spellEnd"/>
       <w:r>
         <w:rPr>
           <w:rFonts w:hint="eastAsia"/>
@@ -52,7 +60,7 @@
           <w:sz w:val="28"/>
           <w:u w:val="single"/>
         </w:rPr>
-        <w:t xml:space="preserve">           </w:t>
+        <w:t xml:space="preserve">      </w:t>
       </w:r>
     </w:p>
     <w:p>
@@ -150,20 +158,17 @@
       <w:r>
         <w:rPr>
           <w:rFonts w:hint="eastAsia"/>
-          <w:color w:val="C00000"/>
           <w:sz w:val="28"/>
           <w:szCs w:val="28"/>
         </w:rPr>
-        <w:t>202</w:t>
-      </w:r>
-      <w:r>
-        <w:rPr>
-          <w:rFonts w:hint="eastAsia"/>
-          <w:color w:val="C00000"/>
+        <w:t>{{</w:t>
+      </w:r>
+      <w:r>
+        <w:rPr>
           <w:sz w:val="28"/>
           <w:szCs w:val="28"/>
         </w:rPr>
-        <w:t>X</w:t>
+        <w:t>year</w:t>
       </w:r>
       <w:r>
         <w:rPr>
@@ -171,6 +176,14 @@
           <w:sz w:val="28"/>
           <w:szCs w:val="28"/>
         </w:rPr>
+        <w:t>}}</w:t>
+      </w:r>
+      <w:r>
+        <w:rPr>
+          <w:rFonts w:hint="eastAsia"/>
+          <w:sz w:val="28"/>
+          <w:szCs w:val="28"/>
+        </w:rPr>
         <w:t>学年</w:t>
       </w:r>
       <w:r>
@@ -180,7 +193,24 @@
           <w:sz w:val="28"/>
           <w:szCs w:val="28"/>
         </w:rPr>
-        <w:t>春季</w:t>
+        <w:t>{{</w:t>
+      </w:r>
+      <w:r>
+        <w:rPr>
+          <w:color w:val="C00000"/>
+          <w:sz w:val="28"/>
+          <w:szCs w:val="28"/>
+        </w:rPr>
+        <w:t xml:space="preserve"> reason</w:t>
+      </w:r>
+      <w:r>
+        <w:rPr>
+          <w:rFonts w:hint="eastAsia"/>
+          <w:color w:val="C00000"/>
+          <w:sz w:val="28"/>
+          <w:szCs w:val="28"/>
+        </w:rPr>
+        <w:t xml:space="preserve"> }}</w:t>
       </w:r>
       <w:r>
         <w:rPr>
@@ -247,74 +277,111 @@
           <w:sz w:val="28"/>
           <w:u w:val="single"/>
         </w:rPr>
-        <w:t xml:space="preserve">   </w:t>
-      </w:r>
-      <w:r>
-        <w:rPr>
-          <w:color w:val="C00000"/>
-          <w:sz w:val="28"/>
-          <w:u w:val="single"/>
+        <w:t xml:space="preserve"> </w:t>
+      </w:r>
+      <w:r>
+        <w:rPr>
+          <w:rFonts w:hint="eastAsia"/>
+          <w:color w:val="C00000"/>
+          <w:sz w:val="28"/>
+          <w:u w:val="single"/>
+        </w:rPr>
+        <w:t>{{</w:t>
+      </w:r>
+      <w:r>
+        <w:t xml:space="preserve"> </w:t>
+      </w:r>
+      <w:r>
+        <w:rPr>
+          <w:color w:val="C00000"/>
+          <w:sz w:val="28"/>
+          <w:u w:val="single"/>
+        </w:rPr>
+        <w:t>week</w:t>
+      </w:r>
+      <w:r>
+        <w:rPr>
+          <w:rFonts w:hint="eastAsia"/>
+          <w:color w:val="C00000"/>
+          <w:sz w:val="28"/>
+          <w:u w:val="single"/>
+        </w:rPr>
+        <w:t xml:space="preserve"> </w:t>
+      </w:r>
+      <w:r>
+        <w:rPr>
+          <w:rFonts w:hint="eastAsia"/>
+          <w:color w:val="C00000"/>
+          <w:sz w:val="28"/>
+          <w:u w:val="single"/>
+        </w:rPr>
+        <w:t>}}</w:t>
+      </w:r>
+      <w:r>
+        <w:rPr>
+          <w:rFonts w:hint="eastAsia"/>
+          <w:color w:val="C00000"/>
+          <w:sz w:val="28"/>
+          <w:u w:val="single"/>
+        </w:rPr>
+        <w:t xml:space="preserve"> </w:t>
+      </w:r>
+      <w:r>
+        <w:rPr>
+          <w:rFonts w:hint="eastAsia"/>
+          <w:spacing w:val="34"/>
+          <w:sz w:val="28"/>
+        </w:rPr>
+        <w:t>周</w:t>
+      </w:r>
+      <w:r>
+        <w:rPr>
+          <w:rFonts w:hint="eastAsia"/>
+          <w:spacing w:val="34"/>
+          <w:sz w:val="28"/>
         </w:rPr>
         <w:t xml:space="preserve">    </w:t>
       </w:r>
       <w:r>
         <w:rPr>
           <w:rFonts w:hint="eastAsia"/>
-          <w:color w:val="C00000"/>
-          <w:sz w:val="28"/>
-          <w:u w:val="single"/>
-        </w:rPr>
-        <w:t xml:space="preserve">  </w:t>
-      </w:r>
-      <w:r>
-        <w:rPr>
-          <w:color w:val="C00000"/>
-          <w:sz w:val="28"/>
-          <w:u w:val="single"/>
-        </w:rPr>
+          <w:spacing w:val="34"/>
+          <w:sz w:val="28"/>
+        </w:rPr>
+        <w:t>星</w:t>
+      </w:r>
+      <w:r>
+        <w:rPr>
+          <w:rFonts w:hint="eastAsia"/>
+          <w:spacing w:val="36"/>
+          <w:sz w:val="28"/>
+        </w:rPr>
+        <w:t>期</w:t>
+      </w:r>
+      <w:r>
+        <w:rPr>
+          <w:rFonts w:hint="eastAsia"/>
+          <w:color w:val="C00000"/>
+          <w:spacing w:val="36"/>
+          <w:sz w:val="28"/>
+          <w:u w:val="single"/>
+        </w:rPr>
+        <w:t>{{</w:t>
+      </w:r>
+      <w:r>
         <w:t xml:space="preserve"> </w:t>
       </w:r>
-      <w:r>
-        <w:rPr>
-          <w:rFonts w:hint="eastAsia"/>
-          <w:color w:val="C00000"/>
-          <w:sz w:val="28"/>
-          <w:u w:val="single"/>
-        </w:rPr>
-        <w:t xml:space="preserve">    </w:t>
-      </w:r>
-      <w:r>
-        <w:rPr>
-          <w:rFonts w:hint="eastAsia"/>
-          <w:spacing w:val="34"/>
-          <w:sz w:val="28"/>
-        </w:rPr>
-        <w:t>周</w:t>
-      </w:r>
-      <w:r>
-        <w:rPr>
-          <w:rFonts w:hint="eastAsia"/>
-          <w:spacing w:val="34"/>
-          <w:sz w:val="28"/>
-        </w:rPr>
-        <w:t xml:space="preserve">    </w:t>
-      </w:r>
-      <w:r>
-        <w:rPr>
-          <w:rFonts w:hint="eastAsia"/>
-          <w:spacing w:val="34"/>
-          <w:sz w:val="28"/>
-        </w:rPr>
-        <w:t>星</w:t>
-      </w:r>
-      <w:r>
-        <w:rPr>
-          <w:rFonts w:hint="eastAsia"/>
+      <w:proofErr w:type="spellStart"/>
+      <w:r>
+        <w:rPr>
+          <w:color w:val="C00000"/>
           <w:spacing w:val="36"/>
           <w:sz w:val="28"/>
-        </w:rPr>
-        <w:t>期</w:t>
-      </w:r>
+          <w:u w:val="single"/>
+        </w:rPr>
+        <w:t>xingqi</w:t>
+      </w:r>
+      <w:proofErr w:type="spellEnd"/>
       <w:r>
         <w:rPr>
           <w:rFonts w:hint="eastAsia"/>
@@ -323,13 +390,43 @@
           <w:sz w:val="28"/>
           <w:u w:val="single"/>
         </w:rPr>
-        <w:t xml:space="preserve">      </w:t>
-      </w:r>
-      <w:r>
-        <w:rPr>
-          <w:rFonts w:hint="eastAsia"/>
+        <w:t xml:space="preserve"> </w:t>
+      </w:r>
+      <w:r>
+        <w:rPr>
+          <w:rFonts w:hint="eastAsia"/>
+          <w:color w:val="C00000"/>
           <w:spacing w:val="36"/>
           <w:sz w:val="28"/>
+          <w:u w:val="single"/>
+        </w:rPr>
+        <w:t>}</w:t>
+      </w:r>
+      <w:r>
+        <w:rPr>
+          <w:rFonts w:hint="eastAsia"/>
+          <w:color w:val="C00000"/>
+          <w:spacing w:val="36"/>
+          <w:sz w:val="28"/>
+          <w:u w:val="single"/>
+        </w:rPr>
+        <w:t>}</w:t>
+      </w:r>
+      <w:r>
+        <w:rPr>
+          <w:rFonts w:hint="eastAsia"/>
+          <w:color w:val="C00000"/>
+          <w:spacing w:val="36"/>
+          <w:sz w:val="28"/>
+          <w:u w:val="single"/>
+        </w:rPr>
+        <w:t xml:space="preserve"> </w:t>
+      </w:r>
+      <w:r>
+        <w:rPr>
+          <w:rFonts w:hint="eastAsia"/>
+          <w:spacing w:val="36"/>
+          <w:sz w:val="28"/>
         </w:rPr>
         <w:t>第</w:t>
       </w:r>
@@ -341,16 +438,22 @@
           <w:sz w:val="28"/>
           <w:u w:val="single"/>
         </w:rPr>
-        <w:t xml:space="preserve">   </w:t>
-      </w:r>
-      <w:r>
-        <w:rPr>
-          <w:rFonts w:hint="eastAsia"/>
+        <w:t>{{</w:t>
+      </w:r>
+      <w:r>
+        <w:t xml:space="preserve"> </w:t>
+      </w:r>
+      <w:proofErr w:type="spellStart"/>
+      <w:r>
+        <w:rPr>
+          <w:color w:val="C00000"/>
           <w:spacing w:val="36"/>
           <w:sz w:val="28"/>
-        </w:rPr>
-        <w:t>～</w:t>
-      </w:r>
+          <w:u w:val="single"/>
+        </w:rPr>
+        <w:t>lesson_num</w:t>
+      </w:r>
+      <w:proofErr w:type="spellEnd"/>
       <w:r>
         <w:rPr>
           <w:rFonts w:hint="eastAsia"/>
@@ -359,7 +462,27 @@
           <w:sz w:val="28"/>
           <w:u w:val="single"/>
         </w:rPr>
-        <w:t xml:space="preserve">   </w:t>
+        <w:t xml:space="preserve"> </w:t>
+      </w:r>
+      <w:r>
+        <w:rPr>
+          <w:rFonts w:hint="eastAsia"/>
+          <w:color w:val="C00000"/>
+          <w:spacing w:val="36"/>
+          <w:sz w:val="28"/>
+          <w:u w:val="single"/>
+        </w:rPr>
+        <w:t>}</w:t>
+      </w:r>
+      <w:r>
+        <w:rPr>
+          <w:rFonts w:hint="eastAsia"/>
+          <w:color w:val="C00000"/>
+          <w:spacing w:val="36"/>
+          <w:sz w:val="28"/>
+          <w:u w:val="single"/>
+        </w:rPr>
+        <w:t>}</w:t>
       </w:r>
       <w:r>
         <w:rPr>
@@ -395,31 +518,67 @@
           <w:sz w:val="28"/>
           <w:u w:val="single"/>
         </w:rPr>
-        <w:t xml:space="preserve">                 </w:t>
-      </w:r>
-      <w:r>
-        <w:rPr>
-          <w:rFonts w:hint="eastAsia"/>
-          <w:sz w:val="28"/>
-        </w:rPr>
-        <w:t xml:space="preserve">     </w:t>
-      </w:r>
-      <w:r>
-        <w:rPr>
-          <w:sz w:val="28"/>
-        </w:rPr>
+        <w:t xml:space="preserve">  </w:t>
+      </w:r>
+      <w:r>
+        <w:rPr>
+          <w:rFonts w:hint="eastAsia"/>
+          <w:color w:val="C00000"/>
+          <w:sz w:val="28"/>
+          <w:u w:val="single"/>
+        </w:rPr>
+        <w:t>{{</w:t>
+      </w:r>
+      <w:r>
         <w:t xml:space="preserve"> </w:t>
       </w:r>
-      <w:r>
-        <w:rPr>
-          <w:rFonts w:hint="eastAsia"/>
-          <w:sz w:val="28"/>
+      <w:proofErr w:type="spellStart"/>
+      <w:r>
+        <w:rPr>
+          <w:color w:val="C00000"/>
+          <w:sz w:val="28"/>
+          <w:u w:val="single"/>
+        </w:rPr>
+        <w:t>student_name</w:t>
+      </w:r>
+      <w:proofErr w:type="spellEnd"/>
+      <w:r>
+        <w:rPr>
+          <w:rFonts w:hint="eastAsia"/>
+          <w:color w:val="C00000"/>
+          <w:sz w:val="28"/>
+          <w:u w:val="single"/>
         </w:rPr>
         <w:t xml:space="preserve"> </w:t>
       </w:r>
       <w:r>
         <w:rPr>
           <w:rFonts w:hint="eastAsia"/>
+          <w:color w:val="C00000"/>
+          <w:sz w:val="28"/>
+          <w:u w:val="single"/>
+        </w:rPr>
+        <w:t>}}</w:t>
+      </w:r>
+      <w:r>
+        <w:rPr>
+          <w:rFonts w:hint="eastAsia"/>
+          <w:color w:val="C00000"/>
+          <w:sz w:val="28"/>
+          <w:u w:val="single"/>
+        </w:rPr>
+        <w:t xml:space="preserve">  </w:t>
+      </w:r>
+      <w:r>
+        <w:rPr>
+          <w:rFonts w:hint="eastAsia"/>
+          <w:sz w:val="28"/>
+        </w:rPr>
+        <w:t xml:space="preserve">  </w:t>
+      </w:r>
+      <w:r>
+        <w:rPr>
+          <w:rFonts w:hint="eastAsia"/>
           <w:spacing w:val="36"/>
           <w:sz w:val="28"/>
         </w:rPr>
@@ -433,7 +592,72 @@
           <w:sz w:val="28"/>
           <w:u w:val="single"/>
         </w:rPr>
-        <w:t xml:space="preserve">           </w:t>
+        <w:t xml:space="preserve"> </w:t>
+      </w:r>
+      <w:proofErr w:type="gramStart"/>
+      <w:r>
+        <w:rPr>
+          <w:rFonts w:hint="eastAsia"/>
+          <w:color w:val="C00000"/>
+          <w:spacing w:val="36"/>
+          <w:sz w:val="28"/>
+          <w:u w:val="single"/>
+        </w:rPr>
+        <w:t>{{</w:t>
+      </w:r>
+      <w:r>
+        <w:t xml:space="preserve"> </w:t>
+      </w:r>
+      <w:proofErr w:type="spellStart"/>
+      <w:r>
+        <w:rPr>
+          <w:color w:val="C00000"/>
+          <w:spacing w:val="36"/>
+          <w:sz w:val="28"/>
+          <w:u w:val="single"/>
+        </w:rPr>
+        <w:t>professional</w:t>
+      </w:r>
+      <w:proofErr w:type="gramEnd"/>
+      <w:r>
+        <w:rPr>
+          <w:color w:val="C00000"/>
+          <w:spacing w:val="36"/>
+          <w:sz w:val="28"/>
+          <w:u w:val="single"/>
+        </w:rPr>
+        <w:t>_class</w:t>
+      </w:r>
+      <w:proofErr w:type="spellEnd"/>
+      <w:r>
+        <w:rPr>
+          <w:rFonts w:hint="eastAsia"/>
+          <w:color w:val="C00000"/>
+          <w:spacing w:val="36"/>
+          <w:sz w:val="28"/>
+          <w:u w:val="single"/>
+        </w:rPr>
+        <w:t xml:space="preserve"> </w:t>
+      </w:r>
+      <w:r>
+        <w:rPr>
+          <w:rFonts w:hint="eastAsia"/>
+          <w:color w:val="C00000"/>
+          <w:spacing w:val="36"/>
+          <w:sz w:val="28"/>
+          <w:u w:val="single"/>
+        </w:rPr>
+        <w:t>}}</w:t>
+      </w:r>
+      <w:r>
+        <w:rPr>
+          <w:rFonts w:hint="eastAsia"/>
+          <w:color w:val="C00000"/>
+          <w:spacing w:val="36"/>
+          <w:sz w:val="28"/>
+          <w:u w:val="single"/>
+        </w:rPr>
+        <w:t xml:space="preserve">          </w:t>
       </w:r>
     </w:p>
     <w:p>
@@ -471,37 +695,62 @@
           <w:sz w:val="28"/>
           <w:u w:val="single"/>
         </w:rPr>
-        <w:t xml:space="preserve">         </w:t>
-      </w:r>
-      <w:r>
-        <w:rPr>
-          <w:rFonts w:hint="eastAsia"/>
-          <w:color w:val="C00000"/>
-          <w:sz w:val="28"/>
-          <w:u w:val="single"/>
-        </w:rPr>
+        <w:t xml:space="preserve">  </w:t>
+      </w:r>
+      <w:r>
+        <w:rPr>
+          <w:rFonts w:hint="eastAsia"/>
+          <w:color w:val="C00000"/>
+          <w:sz w:val="28"/>
+          <w:u w:val="single"/>
+        </w:rPr>
+        <w:t>{{</w:t>
+      </w:r>
+      <w:r>
         <w:t xml:space="preserve"> </w:t>
       </w:r>
-      <w:r>
-        <w:rPr>
-          <w:color w:val="C00000"/>
-          <w:sz w:val="28"/>
-          <w:u w:val="single"/>
-        </w:rPr>
-        <w:t xml:space="preserve">     </w:t>
-      </w:r>
-      <w:r>
-        <w:rPr>
-          <w:color w:val="C00000"/>
-          <w:sz w:val="28"/>
+      <w:proofErr w:type="spellStart"/>
+      <w:r>
+        <w:rPr>
+          <w:color w:val="C00000"/>
+          <w:sz w:val="28"/>
+          <w:u w:val="single"/>
+        </w:rPr>
+        <w:t>project_name</w:t>
+      </w:r>
+      <w:proofErr w:type="spellEnd"/>
+      <w:r>
+        <w:rPr>
+          <w:rFonts w:hint="eastAsia"/>
+          <w:color w:val="C00000"/>
+          <w:sz w:val="28"/>
+          <w:u w:val="single"/>
         </w:rPr>
         <w:t xml:space="preserve"> </w:t>
       </w:r>
       <w:r>
         <w:rPr>
-          <w:sz w:val="28"/>
-        </w:rPr>
-        <w:t xml:space="preserve">       </w:t>
+          <w:rFonts w:hint="eastAsia"/>
+          <w:color w:val="C00000"/>
+          <w:sz w:val="28"/>
+          <w:u w:val="single"/>
+        </w:rPr>
+        <w:t>}}</w:t>
+      </w:r>
+      <w:r>
+        <w:rPr>
+          <w:color w:val="C00000"/>
+          <w:sz w:val="28"/>
+          <w:u w:val="single"/>
+        </w:rPr>
+        <w:t xml:space="preserve">   </w:t>
+      </w:r>
+      <w:r>
+        <w:rPr>
+          <w:color w:val="C00000"/>
+          <w:sz w:val="28"/>
+        </w:rPr>
+        <w:t xml:space="preserve"> </w:t>
       </w:r>
       <w:r>
         <w:rPr>
@@ -525,24 +774,66 @@
           <w:sz w:val="28"/>
           <w:u w:val="single"/>
         </w:rPr>
+        <w:t xml:space="preserve">   </w:t>
+      </w:r>
+      <w:proofErr w:type="gramStart"/>
+      <w:r>
+        <w:rPr>
+          <w:rFonts w:hint="eastAsia"/>
+          <w:color w:val="C00000"/>
+          <w:sz w:val="28"/>
+          <w:u w:val="single"/>
+        </w:rPr>
+        <w:t>{{</w:t>
+      </w:r>
+      <w:r>
+        <w:t xml:space="preserve"> </w:t>
+      </w:r>
+      <w:proofErr w:type="spellStart"/>
+      <w:r>
+        <w:rPr>
+          <w:color w:val="C00000"/>
+          <w:sz w:val="28"/>
+          <w:u w:val="single"/>
+        </w:rPr>
+        <w:t>project</w:t>
+      </w:r>
+      <w:proofErr w:type="gramEnd"/>
+      <w:r>
+        <w:rPr>
+          <w:color w:val="C00000"/>
+          <w:sz w:val="28"/>
+          <w:u w:val="single"/>
+        </w:rPr>
+        <w:t>_hours</w:t>
+      </w:r>
+      <w:proofErr w:type="spellEnd"/>
+      <w:r>
+        <w:rPr>
+          <w:rFonts w:hint="eastAsia"/>
+          <w:color w:val="C00000"/>
+          <w:sz w:val="28"/>
+          <w:u w:val="single"/>
+        </w:rPr>
+        <w:t xml:space="preserve"> </w:t>
+      </w:r>
+      <w:r>
+        <w:rPr>
+          <w:rFonts w:hint="eastAsia"/>
+          <w:color w:val="C00000"/>
+          <w:sz w:val="28"/>
+          <w:u w:val="single"/>
+        </w:rPr>
+        <w:t>}}</w:t>
+      </w:r>
+      <w:r>
+        <w:rPr>
+          <w:rFonts w:hint="eastAsia"/>
+          <w:color w:val="C00000"/>
+          <w:sz w:val="28"/>
+          <w:u w:val="single"/>
+        </w:rPr>
         <w:t xml:space="preserve">      </w:t>
-      </w:r>
-      <w:r>
-        <w:rPr>
-          <w:color w:val="C00000"/>
-          <w:sz w:val="28"/>
-          <w:u w:val="single"/>
-        </w:rPr>
-        <w:t xml:space="preserve">   </w:t>
-      </w:r>
-      <w:r>
-        <w:rPr>
-          <w:rFonts w:hint="eastAsia"/>
-          <w:color w:val="C00000"/>
-          <w:sz w:val="28"/>
-          <w:u w:val="single"/>
-        </w:rPr>
-        <w:t xml:space="preserve">       </w:t>
       </w:r>
     </w:p>
     <w:p>
@@ -579,34 +870,54 @@
           <w:sz w:val="28"/>
           <w:u w:val="single"/>
         </w:rPr>
-        <w:t xml:space="preserve">     </w:t>
-      </w:r>
-      <w:r>
-        <w:rPr>
-          <w:rFonts w:hint="eastAsia"/>
-          <w:color w:val="C00000"/>
-          <w:sz w:val="28"/>
-          <w:u w:val="single"/>
-        </w:rPr>
-        <w:t>坪</w:t>
-      </w:r>
-      <w:r>
-        <w:rPr>
-          <w:rFonts w:hint="eastAsia"/>
-          <w:color w:val="C00000"/>
-          <w:sz w:val="28"/>
-          <w:u w:val="single"/>
-        </w:rPr>
-        <w:t>XX</w:t>
-      </w:r>
-      <w:r>
-        <w:rPr>
-          <w:rFonts w:hint="eastAsia"/>
-          <w:color w:val="C00000"/>
-          <w:sz w:val="28"/>
-          <w:u w:val="single"/>
-        </w:rPr>
-        <w:t xml:space="preserve">      </w:t>
+        <w:t xml:space="preserve"> </w:t>
+      </w:r>
+      <w:r>
+        <w:rPr>
+          <w:rFonts w:hint="eastAsia"/>
+          <w:color w:val="C00000"/>
+          <w:sz w:val="28"/>
+          <w:u w:val="single"/>
+        </w:rPr>
+        <w:t>{{</w:t>
+      </w:r>
+      <w:r>
+        <w:t xml:space="preserve"> </w:t>
+      </w:r>
+      <w:r>
+        <w:rPr>
+          <w:color w:val="C00000"/>
+          <w:sz w:val="28"/>
+          <w:u w:val="single"/>
+        </w:rPr>
+        <w:t>teacher</w:t>
+      </w:r>
+      <w:r>
+        <w:rPr>
+          <w:rFonts w:hint="eastAsia"/>
+          <w:color w:val="C00000"/>
+          <w:sz w:val="28"/>
+          <w:u w:val="single"/>
+        </w:rPr>
+        <w:t xml:space="preserve"> </w:t>
+      </w:r>
+      <w:r>
+        <w:rPr>
+          <w:rFonts w:hint="eastAsia"/>
+          <w:color w:val="C00000"/>
+          <w:sz w:val="28"/>
+          <w:u w:val="single"/>
+        </w:rPr>
+        <w:t>}}</w:t>
+      </w:r>
+      <w:r>
+        <w:rPr>
+          <w:rFonts w:hint="eastAsia"/>
+          <w:color w:val="C00000"/>
+          <w:sz w:val="28"/>
+          <w:u w:val="single"/>
+        </w:rPr>
+        <w:t xml:space="preserve">   </w:t>
       </w:r>
       <w:r>
         <w:rPr>
@@ -630,7 +941,61 @@
           <w:sz w:val="28"/>
           <w:u w:val="single"/>
         </w:rPr>
-        <w:t xml:space="preserve">           </w:t>
+        <w:t xml:space="preserve"> </w:t>
+      </w:r>
+      <w:proofErr w:type="gramStart"/>
+      <w:r>
+        <w:rPr>
+          <w:rFonts w:hint="eastAsia"/>
+          <w:color w:val="C00000"/>
+          <w:spacing w:val="36"/>
+          <w:sz w:val="28"/>
+          <w:u w:val="single"/>
+        </w:rPr>
+        <w:t>{{</w:t>
+      </w:r>
+      <w:r>
+        <w:t xml:space="preserve"> </w:t>
+      </w:r>
+      <w:r>
+        <w:rPr>
+          <w:color w:val="C00000"/>
+          <w:spacing w:val="36"/>
+          <w:sz w:val="28"/>
+          <w:u w:val="single"/>
+        </w:rPr>
+        <w:t>score</w:t>
+      </w:r>
+      <w:proofErr w:type="gramEnd"/>
+      <w:r>
+        <w:rPr>
+          <w:rFonts w:hint="eastAsia"/>
+          <w:color w:val="C00000"/>
+          <w:spacing w:val="36"/>
+          <w:sz w:val="28"/>
+          <w:u w:val="single"/>
+        </w:rPr>
+        <w:t xml:space="preserve"> </w:t>
+      </w:r>
+      <w:r>
+        <w:rPr>
+          <w:rFonts w:hint="eastAsia"/>
+          <w:color w:val="C00000"/>
+          <w:spacing w:val="36"/>
+          <w:sz w:val="28"/>
+          <w:u w:val="single"/>
+        </w:rPr>
+        <w:t>}}</w:t>
+      </w:r>
+      <w:r>
+        <w:rPr>
+          <w:rFonts w:hint="eastAsia"/>
+          <w:color w:val="C00000"/>
+          <w:spacing w:val="36"/>
+          <w:sz w:val="28"/>
+          <w:u w:val="single"/>
+        </w:rPr>
+        <w:t xml:space="preserve"> </w:t>
       </w:r>
     </w:p>
     <w:p>
@@ -706,6 +1071,46 @@
               </w:rPr>
               <w:t xml:space="preserve"> </w:t>
             </w:r>
+            <w:proofErr w:type="gramStart"/>
+            <w:r>
+              <w:rPr>
+                <w:rFonts w:hint="eastAsia"/>
+                <w:sz w:val="28"/>
+              </w:rPr>
+              <w:t>{{</w:t>
+            </w:r>
+            <w:r>
+              <w:t xml:space="preserve"> </w:t>
+            </w:r>
+            <w:proofErr w:type="spellStart"/>
+            <w:r>
+              <w:rPr>
+                <w:sz w:val="28"/>
+              </w:rPr>
+              <w:t>experiment</w:t>
+            </w:r>
+            <w:proofErr w:type="gramEnd"/>
+            <w:r>
+              <w:rPr>
+                <w:sz w:val="28"/>
+              </w:rPr>
+              <w:t>_project</w:t>
+            </w:r>
+            <w:proofErr w:type="spellEnd"/>
+            <w:r>
+              <w:rPr>
+                <w:rFonts w:hint="eastAsia"/>
+                <w:sz w:val="28"/>
+              </w:rPr>
+              <w:t xml:space="preserve"> </w:t>
+            </w:r>
+            <w:r>
+              <w:rPr>
+                <w:rFonts w:hint="eastAsia"/>
+                <w:sz w:val="28"/>
+              </w:rPr>
+              <w:t>}}</w:t>
+            </w:r>
           </w:p>
         </w:tc>
       </w:tr>
@@ -736,23 +1141,44 @@
           <w:p>
             <w:pPr>
               <w:rPr>
-                <w:sz w:val="28"/>
-              </w:rPr>
-            </w:pPr>
-          </w:p>
-          <w:p>
-            <w:pPr>
-              <w:rPr>
-                <w:sz w:val="28"/>
-              </w:rPr>
-            </w:pPr>
-          </w:p>
-          <w:p>
-            <w:pPr>
-              <w:rPr>
-                <w:sz w:val="28"/>
-              </w:rPr>
-            </w:pPr>
+                <w:rFonts w:hint="eastAsia"/>
+                <w:sz w:val="28"/>
+              </w:rPr>
+            </w:pPr>
+            <w:proofErr w:type="gramStart"/>
+            <w:r>
+              <w:rPr>
+                <w:rFonts w:hint="eastAsia"/>
+                <w:sz w:val="28"/>
+              </w:rPr>
+              <w:t>{{</w:t>
+            </w:r>
+            <w:r>
+              <w:t xml:space="preserve"> </w:t>
+            </w:r>
+            <w:r>
+              <w:rPr>
+                <w:sz w:val="28"/>
+              </w:rPr>
+              <w:t>purpose</w:t>
+            </w:r>
+            <w:proofErr w:type="gramEnd"/>
+            <w:r>
+              <w:rPr>
+                <w:rFonts w:hint="eastAsia"/>
+                <w:sz w:val="28"/>
+              </w:rPr>
+              <w:t xml:space="preserve"> </w:t>
+            </w:r>
+            <w:r>
+              <w:rPr>
+                <w:rFonts w:hint="eastAsia"/>
+                <w:sz w:val="28"/>
+              </w:rPr>
+              <w:t>}}</w:t>
+            </w:r>
+            <w:bookmarkStart w:id="0" w:name="_GoBack"/>
+            <w:bookmarkEnd w:id="0"/>
           </w:p>
         </w:tc>
       </w:tr>
@@ -959,79 +1385,43 @@
         </w:trPr>
         <w:tc>
           <w:tcPr>
-            <w:tcW w:w="1368" w:type="dxa"/>
-            <w:gridSpan w:val="2"/>
-          </w:tcPr>
-          <w:p>
-            <w:pPr>
-              <w:rPr>
-                <w:sz w:val="24"/>
-              </w:rPr>
-            </w:pPr>
-          </w:p>
-        </w:tc>
-        <w:tc>
-          <w:tcPr>
-            <w:tcW w:w="2338" w:type="dxa"/>
-            <w:gridSpan w:val="3"/>
-          </w:tcPr>
-          <w:p>
-            <w:pPr>
-              <w:rPr>
-                <w:sz w:val="24"/>
-              </w:rPr>
-            </w:pPr>
-          </w:p>
-        </w:tc>
-        <w:tc>
-          <w:tcPr>
-            <w:tcW w:w="2754" w:type="dxa"/>
-            <w:gridSpan w:val="3"/>
-          </w:tcPr>
-          <w:p>
-            <w:pPr>
-              <w:rPr>
-                <w:sz w:val="24"/>
-              </w:rPr>
-            </w:pPr>
-          </w:p>
-        </w:tc>
-        <w:tc>
-          <w:tcPr>
-            <w:tcW w:w="850" w:type="dxa"/>
-            <w:gridSpan w:val="2"/>
-          </w:tcPr>
-          <w:p>
-            <w:pPr>
-              <w:rPr>
-                <w:sz w:val="24"/>
-              </w:rPr>
-            </w:pPr>
-          </w:p>
-        </w:tc>
-        <w:tc>
-          <w:tcPr>
-            <w:tcW w:w="1868" w:type="dxa"/>
-            <w:gridSpan w:val="2"/>
-          </w:tcPr>
-          <w:p>
-            <w:pPr>
-              <w:rPr>
-                <w:sz w:val="24"/>
-              </w:rPr>
-            </w:pPr>
-          </w:p>
-        </w:tc>
-        <w:tc>
-          <w:tcPr>
-            <w:tcW w:w="1795" w:type="dxa"/>
-          </w:tcPr>
-          <w:p>
-            <w:pPr>
-              <w:rPr>
-                <w:sz w:val="24"/>
-              </w:rPr>
-            </w:pPr>
+            <w:tcW w:w="10973" w:type="dxa"/>
+            <w:gridSpan w:val="13"/>
+          </w:tcPr>
+          <w:p>
+            <w:pPr>
+              <w:rPr>
+                <w:sz w:val="24"/>
+              </w:rPr>
+            </w:pPr>
+            <w:r>
+              <w:rPr>
+                <w:rFonts w:hint="eastAsia"/>
+                <w:sz w:val="24"/>
+              </w:rPr>
+              <w:t>{%</w:t>
+            </w:r>
+            <w:r>
+              <w:rPr>
+                <w:sz w:val="24"/>
+              </w:rPr>
+              <w:t xml:space="preserve">tr for a in </w:t>
+            </w:r>
+            <w:proofErr w:type="spellStart"/>
+            <w:r>
+              <w:rPr>
+                <w:sz w:val="24"/>
+              </w:rPr>
+              <w:t>experimental_equipment</w:t>
+            </w:r>
+            <w:proofErr w:type="spellEnd"/>
+            <w:r>
+              <w:rPr>
+                <w:rFonts w:hint="eastAsia"/>
+                <w:sz w:val="24"/>
+              </w:rPr>
+              <w:t>%}</w:t>
+            </w:r>
           </w:p>
         </w:tc>
       </w:tr>
@@ -1051,6 +1441,35 @@
                 <w:sz w:val="24"/>
               </w:rPr>
             </w:pPr>
+            <w:r>
+              <w:rPr>
+                <w:rFonts w:hint="eastAsia"/>
+                <w:sz w:val="24"/>
+              </w:rPr>
+              <w:t>{</w:t>
+            </w:r>
+            <w:r>
+              <w:rPr>
+                <w:sz w:val="24"/>
+              </w:rPr>
+              <w:t>{</w:t>
+            </w:r>
+            <w:proofErr w:type="spellStart"/>
+            <w:proofErr w:type="gramStart"/>
+            <w:r>
+              <w:rPr>
+                <w:sz w:val="24"/>
+              </w:rPr>
+              <w:t>a.index</w:t>
+            </w:r>
+            <w:proofErr w:type="spellEnd"/>
+            <w:proofErr w:type="gramEnd"/>
+            <w:r>
+              <w:rPr>
+                <w:sz w:val="24"/>
+              </w:rPr>
+              <w:t>}}</w:t>
+            </w:r>
           </w:p>
         </w:tc>
         <w:tc>
@@ -1064,6 +1483,31 @@
                 <w:sz w:val="24"/>
               </w:rPr>
             </w:pPr>
+            <w:r>
+              <w:rPr>
+                <w:rFonts w:hint="eastAsia"/>
+                <w:sz w:val="24"/>
+              </w:rPr>
+              <w:t>{</w:t>
+            </w:r>
+            <w:r>
+              <w:rPr>
+                <w:sz w:val="24"/>
+              </w:rPr>
+              <w:t>{a.</w:t>
+            </w:r>
+            <w:r>
+              <w:rPr>
+                <w:sz w:val="24"/>
+              </w:rPr>
+              <w:t>name</w:t>
+            </w:r>
+            <w:r>
+              <w:rPr>
+                <w:sz w:val="24"/>
+              </w:rPr>
+              <w:t>}}</w:t>
+            </w:r>
           </w:p>
         </w:tc>
         <w:tc>
@@ -1077,6 +1521,31 @@
                 <w:sz w:val="24"/>
               </w:rPr>
             </w:pPr>
+            <w:r>
+              <w:rPr>
+                <w:rFonts w:hint="eastAsia"/>
+                <w:sz w:val="24"/>
+              </w:rPr>
+              <w:t>{</w:t>
+            </w:r>
+            <w:r>
+              <w:rPr>
+                <w:sz w:val="24"/>
+              </w:rPr>
+              <w:t>{a.</w:t>
+            </w:r>
+            <w:r>
+              <w:rPr>
+                <w:sz w:val="24"/>
+              </w:rPr>
+              <w:t>info</w:t>
+            </w:r>
+            <w:r>
+              <w:rPr>
+                <w:sz w:val="24"/>
+              </w:rPr>
+              <w:t>}}</w:t>
+            </w:r>
           </w:p>
         </w:tc>
         <w:tc>
@@ -1090,6 +1559,39 @@
                 <w:sz w:val="24"/>
               </w:rPr>
             </w:pPr>
+            <w:r>
+              <w:rPr>
+                <w:rFonts w:hint="eastAsia"/>
+                <w:sz w:val="24"/>
+              </w:rPr>
+              <w:t>{</w:t>
+            </w:r>
+            <w:r>
+              <w:rPr>
+                <w:sz w:val="24"/>
+              </w:rPr>
+              <w:t>{</w:t>
+            </w:r>
+            <w:proofErr w:type="spellStart"/>
+            <w:r>
+              <w:rPr>
+                <w:sz w:val="24"/>
+              </w:rPr>
+              <w:t>a.</w:t>
+            </w:r>
+            <w:r>
+              <w:rPr>
+                <w:sz w:val="24"/>
+              </w:rPr>
+              <w:t>num</w:t>
+            </w:r>
+            <w:proofErr w:type="spellEnd"/>
+            <w:r>
+              <w:rPr>
+                <w:sz w:val="24"/>
+              </w:rPr>
+              <w:t>}}</w:t>
+            </w:r>
           </w:p>
         </w:tc>
         <w:tc>
@@ -1103,6 +1605,41 @@
                 <w:sz w:val="24"/>
               </w:rPr>
             </w:pPr>
+            <w:r>
+              <w:rPr>
+                <w:rFonts w:hint="eastAsia"/>
+                <w:sz w:val="24"/>
+              </w:rPr>
+              <w:t>{</w:t>
+            </w:r>
+            <w:r>
+              <w:rPr>
+                <w:sz w:val="24"/>
+              </w:rPr>
+              <w:t>{</w:t>
+            </w:r>
+            <w:proofErr w:type="spellStart"/>
+            <w:proofErr w:type="gramStart"/>
+            <w:r>
+              <w:rPr>
+                <w:sz w:val="24"/>
+              </w:rPr>
+              <w:t>a.</w:t>
+            </w:r>
+            <w:r>
+              <w:rPr>
+                <w:sz w:val="24"/>
+              </w:rPr>
+              <w:t>status</w:t>
+            </w:r>
+            <w:proofErr w:type="spellEnd"/>
+            <w:proofErr w:type="gramEnd"/>
+            <w:r>
+              <w:rPr>
+                <w:sz w:val="24"/>
+              </w:rPr>
+              <w:t>}}</w:t>
+            </w:r>
           </w:p>
         </w:tc>
         <w:tc>
@@ -1115,6 +1652,41 @@
                 <w:sz w:val="24"/>
               </w:rPr>
             </w:pPr>
+            <w:r>
+              <w:rPr>
+                <w:rFonts w:hint="eastAsia"/>
+                <w:sz w:val="24"/>
+              </w:rPr>
+              <w:t>{</w:t>
+            </w:r>
+            <w:r>
+              <w:rPr>
+                <w:sz w:val="24"/>
+              </w:rPr>
+              <w:t>{</w:t>
+            </w:r>
+            <w:proofErr w:type="spellStart"/>
+            <w:proofErr w:type="gramStart"/>
+            <w:r>
+              <w:rPr>
+                <w:sz w:val="24"/>
+              </w:rPr>
+              <w:t>a.</w:t>
+            </w:r>
+            <w:r>
+              <w:rPr>
+                <w:sz w:val="24"/>
+              </w:rPr>
+              <w:t>remarks</w:t>
+            </w:r>
+            <w:proofErr w:type="spellEnd"/>
+            <w:proofErr w:type="gramEnd"/>
+            <w:r>
+              <w:rPr>
+                <w:sz w:val="24"/>
+              </w:rPr>
+              <w:t>}}</w:t>
+            </w:r>
           </w:p>
         </w:tc>
       </w:tr>
@@ -1125,245 +1697,43 @@
         </w:trPr>
         <w:tc>
           <w:tcPr>
-            <w:tcW w:w="1368" w:type="dxa"/>
-            <w:gridSpan w:val="2"/>
-          </w:tcPr>
-          <w:p>
-            <w:pPr>
-              <w:rPr>
-                <w:sz w:val="24"/>
-              </w:rPr>
-            </w:pPr>
-          </w:p>
-        </w:tc>
-        <w:tc>
-          <w:tcPr>
-            <w:tcW w:w="2338" w:type="dxa"/>
-            <w:gridSpan w:val="3"/>
-          </w:tcPr>
-          <w:p>
-            <w:pPr>
-              <w:rPr>
-                <w:sz w:val="24"/>
-              </w:rPr>
-            </w:pPr>
-          </w:p>
-        </w:tc>
-        <w:tc>
-          <w:tcPr>
-            <w:tcW w:w="2754" w:type="dxa"/>
-            <w:gridSpan w:val="3"/>
-          </w:tcPr>
-          <w:p>
-            <w:pPr>
-              <w:rPr>
-                <w:sz w:val="24"/>
-              </w:rPr>
-            </w:pPr>
-          </w:p>
-        </w:tc>
-        <w:tc>
-          <w:tcPr>
-            <w:tcW w:w="850" w:type="dxa"/>
-            <w:gridSpan w:val="2"/>
-          </w:tcPr>
-          <w:p>
-            <w:pPr>
-              <w:rPr>
-                <w:sz w:val="24"/>
-              </w:rPr>
-            </w:pPr>
-          </w:p>
-        </w:tc>
-        <w:tc>
-          <w:tcPr>
-            <w:tcW w:w="1868" w:type="dxa"/>
-            <w:gridSpan w:val="2"/>
-          </w:tcPr>
-          <w:p>
-            <w:pPr>
-              <w:rPr>
-                <w:sz w:val="24"/>
-              </w:rPr>
-            </w:pPr>
-          </w:p>
-        </w:tc>
-        <w:tc>
-          <w:tcPr>
-            <w:tcW w:w="1795" w:type="dxa"/>
-          </w:tcPr>
-          <w:p>
-            <w:pPr>
-              <w:rPr>
-                <w:sz w:val="24"/>
-              </w:rPr>
-            </w:pPr>
-          </w:p>
-        </w:tc>
-      </w:tr>
-      <w:tr>
-        <w:trPr>
-          <w:cantSplit/>
-          <w:trHeight w:val="405"/>
-        </w:trPr>
-        <w:tc>
-          <w:tcPr>
-            <w:tcW w:w="1368" w:type="dxa"/>
-            <w:gridSpan w:val="2"/>
-          </w:tcPr>
-          <w:p>
-            <w:pPr>
-              <w:rPr>
-                <w:sz w:val="24"/>
-              </w:rPr>
-            </w:pPr>
-          </w:p>
-        </w:tc>
-        <w:tc>
-          <w:tcPr>
-            <w:tcW w:w="2338" w:type="dxa"/>
-            <w:gridSpan w:val="3"/>
-          </w:tcPr>
-          <w:p>
-            <w:pPr>
-              <w:rPr>
-                <w:sz w:val="24"/>
-              </w:rPr>
-            </w:pPr>
-          </w:p>
-        </w:tc>
-        <w:tc>
-          <w:tcPr>
-            <w:tcW w:w="2754" w:type="dxa"/>
-            <w:gridSpan w:val="3"/>
-          </w:tcPr>
-          <w:p>
-            <w:pPr>
-              <w:rPr>
-                <w:sz w:val="24"/>
-              </w:rPr>
-            </w:pPr>
-          </w:p>
-        </w:tc>
-        <w:tc>
-          <w:tcPr>
-            <w:tcW w:w="850" w:type="dxa"/>
-            <w:gridSpan w:val="2"/>
-          </w:tcPr>
-          <w:p>
-            <w:pPr>
-              <w:rPr>
-                <w:sz w:val="24"/>
-              </w:rPr>
-            </w:pPr>
-          </w:p>
-        </w:tc>
-        <w:tc>
-          <w:tcPr>
-            <w:tcW w:w="1868" w:type="dxa"/>
-            <w:gridSpan w:val="2"/>
-          </w:tcPr>
-          <w:p>
-            <w:pPr>
-              <w:rPr>
-                <w:sz w:val="24"/>
-              </w:rPr>
-            </w:pPr>
-          </w:p>
-        </w:tc>
-        <w:tc>
-          <w:tcPr>
-            <w:tcW w:w="1795" w:type="dxa"/>
-          </w:tcPr>
-          <w:p>
-            <w:pPr>
-              <w:rPr>
-                <w:sz w:val="24"/>
-              </w:rPr>
-            </w:pPr>
-          </w:p>
-        </w:tc>
-      </w:tr>
-      <w:tr>
-        <w:trPr>
-          <w:cantSplit/>
-          <w:trHeight w:val="405"/>
-        </w:trPr>
-        <w:tc>
-          <w:tcPr>
-            <w:tcW w:w="1368" w:type="dxa"/>
-            <w:gridSpan w:val="2"/>
-          </w:tcPr>
-          <w:p>
-            <w:pPr>
-              <w:rPr>
-                <w:sz w:val="24"/>
-              </w:rPr>
-            </w:pPr>
-          </w:p>
-        </w:tc>
-        <w:tc>
-          <w:tcPr>
-            <w:tcW w:w="2338" w:type="dxa"/>
-            <w:gridSpan w:val="3"/>
-          </w:tcPr>
-          <w:p>
-            <w:pPr>
-              <w:rPr>
-                <w:sz w:val="24"/>
-              </w:rPr>
-            </w:pPr>
-          </w:p>
-        </w:tc>
-        <w:tc>
-          <w:tcPr>
-            <w:tcW w:w="2754" w:type="dxa"/>
-            <w:gridSpan w:val="3"/>
-          </w:tcPr>
-          <w:p>
-            <w:pPr>
-              <w:rPr>
-                <w:sz w:val="24"/>
-              </w:rPr>
-            </w:pPr>
-          </w:p>
-        </w:tc>
-        <w:tc>
-          <w:tcPr>
-            <w:tcW w:w="850" w:type="dxa"/>
-            <w:gridSpan w:val="2"/>
-          </w:tcPr>
-          <w:p>
-            <w:pPr>
-              <w:rPr>
-                <w:sz w:val="24"/>
-              </w:rPr>
-            </w:pPr>
-          </w:p>
-        </w:tc>
-        <w:tc>
-          <w:tcPr>
-            <w:tcW w:w="1868" w:type="dxa"/>
-            <w:gridSpan w:val="2"/>
-          </w:tcPr>
-          <w:p>
-            <w:pPr>
-              <w:rPr>
-                <w:sz w:val="24"/>
-              </w:rPr>
-            </w:pPr>
-          </w:p>
-        </w:tc>
-        <w:tc>
-          <w:tcPr>
-            <w:tcW w:w="1795" w:type="dxa"/>
-          </w:tcPr>
-          <w:p>
-            <w:pPr>
-              <w:rPr>
-                <w:sz w:val="24"/>
-              </w:rPr>
-            </w:pPr>
+            <w:tcW w:w="10973" w:type="dxa"/>
+            <w:gridSpan w:val="13"/>
+          </w:tcPr>
+          <w:p>
+            <w:pPr>
+              <w:rPr>
+                <w:sz w:val="24"/>
+              </w:rPr>
+            </w:pPr>
+            <w:r>
+              <w:rPr>
+                <w:rFonts w:hint="eastAsia"/>
+                <w:sz w:val="24"/>
+              </w:rPr>
+              <w:t>{%</w:t>
+            </w:r>
+            <w:r>
+              <w:rPr>
+                <w:sz w:val="24"/>
+              </w:rPr>
+              <w:t xml:space="preserve">tr </w:t>
+            </w:r>
+            <w:proofErr w:type="spellStart"/>
+            <w:r>
+              <w:rPr>
+                <w:sz w:val="24"/>
+              </w:rPr>
+              <w:t>endfor</w:t>
+            </w:r>
+            <w:proofErr w:type="spellEnd"/>
+            <w:r>
+              <w:rPr>
+                <w:rFonts w:hint="eastAsia"/>
+                <w:sz w:val="24"/>
+              </w:rPr>
+              <w:t>%}</w:t>
+            </w:r>
           </w:p>
         </w:tc>
       </w:tr>
@@ -1398,97 +1768,39 @@
                 <w:sz w:val="28"/>
               </w:rPr>
             </w:pPr>
-          </w:p>
-          <w:p>
-            <w:pPr>
-              <w:rPr>
-                <w:sz w:val="28"/>
-              </w:rPr>
-            </w:pPr>
-          </w:p>
-          <w:p>
-            <w:pPr>
-              <w:rPr>
-                <w:sz w:val="28"/>
-              </w:rPr>
-            </w:pPr>
-          </w:p>
-          <w:p>
-            <w:pPr>
-              <w:rPr>
-                <w:sz w:val="28"/>
-              </w:rPr>
-            </w:pPr>
-          </w:p>
-          <w:p>
-            <w:pPr>
-              <w:rPr>
-                <w:sz w:val="28"/>
-              </w:rPr>
-            </w:pPr>
-          </w:p>
-          <w:p>
-            <w:pPr>
-              <w:rPr>
-                <w:sz w:val="28"/>
-              </w:rPr>
-            </w:pPr>
-          </w:p>
-          <w:p>
-            <w:pPr>
-              <w:rPr>
-                <w:sz w:val="28"/>
-              </w:rPr>
-            </w:pPr>
-          </w:p>
-          <w:p>
-            <w:pPr>
-              <w:rPr>
-                <w:sz w:val="28"/>
-              </w:rPr>
-            </w:pPr>
-          </w:p>
-          <w:p>
-            <w:pPr>
-              <w:rPr>
-                <w:sz w:val="28"/>
-              </w:rPr>
-            </w:pPr>
-          </w:p>
-          <w:p>
-            <w:pPr>
-              <w:rPr>
-                <w:sz w:val="28"/>
-              </w:rPr>
-            </w:pPr>
-          </w:p>
-          <w:p>
-            <w:pPr>
-              <w:rPr>
-                <w:sz w:val="28"/>
-              </w:rPr>
-            </w:pPr>
-          </w:p>
-          <w:p>
-            <w:pPr>
-              <w:rPr>
-                <w:sz w:val="28"/>
-              </w:rPr>
-            </w:pPr>
-          </w:p>
-        </w:tc>
-      </w:tr>
-      <w:tr>
-        <w:trPr>
-          <w:cantSplit/>
-          <w:trHeight w:val="14410"/>
-        </w:trPr>
-        <w:tc>
-          <w:tcPr>
-            <w:tcW w:w="10973" w:type="dxa"/>
-            <w:gridSpan w:val="13"/>
-          </w:tcPr>
-          <w:p/>
+            <w:proofErr w:type="gramStart"/>
+            <w:r>
+              <w:rPr>
+                <w:rFonts w:hint="eastAsia"/>
+                <w:sz w:val="28"/>
+              </w:rPr>
+              <w:t>{{</w:t>
+            </w:r>
+            <w:r>
+              <w:t xml:space="preserve"> </w:t>
+            </w:r>
+            <w:r>
+              <w:rPr>
+                <w:sz w:val="28"/>
+              </w:rPr>
+              <w:t>principle</w:t>
+            </w:r>
+            <w:proofErr w:type="gramEnd"/>
+            <w:r>
+              <w:rPr>
+                <w:rFonts w:hint="eastAsia"/>
+                <w:sz w:val="28"/>
+              </w:rPr>
+              <w:t xml:space="preserve"> </w:t>
+            </w:r>
+            <w:r>
+              <w:rPr>
+                <w:rFonts w:hint="eastAsia"/>
+                <w:sz w:val="28"/>
+              </w:rPr>
+              <w:t>}}</w:t>
+            </w:r>
+          </w:p>
         </w:tc>
       </w:tr>
       <w:tr>
@@ -1525,62 +1837,38 @@
                 <w:sz w:val="28"/>
               </w:rPr>
             </w:pPr>
-          </w:p>
-          <w:p>
-            <w:pPr>
-              <w:rPr>
-                <w:sz w:val="28"/>
-              </w:rPr>
-            </w:pPr>
-          </w:p>
-          <w:p>
-            <w:pPr>
-              <w:rPr>
-                <w:sz w:val="28"/>
-              </w:rPr>
-            </w:pPr>
-          </w:p>
-          <w:p>
-            <w:pPr>
-              <w:rPr>
-                <w:sz w:val="28"/>
-              </w:rPr>
-            </w:pPr>
-          </w:p>
-          <w:p>
-            <w:pPr>
-              <w:rPr>
-                <w:sz w:val="28"/>
-              </w:rPr>
-            </w:pPr>
-          </w:p>
-          <w:p>
-            <w:pPr>
-              <w:rPr>
-                <w:sz w:val="28"/>
-              </w:rPr>
-            </w:pPr>
-          </w:p>
-          <w:p>
-            <w:pPr>
-              <w:rPr>
-                <w:sz w:val="28"/>
-              </w:rPr>
-            </w:pPr>
-          </w:p>
-          <w:p>
-            <w:pPr>
-              <w:rPr>
-                <w:sz w:val="28"/>
-              </w:rPr>
-            </w:pPr>
-          </w:p>
-          <w:p>
-            <w:pPr>
-              <w:rPr>
-                <w:sz w:val="28"/>
-              </w:rPr>
-            </w:pPr>
+            <w:proofErr w:type="gramStart"/>
+            <w:r>
+              <w:rPr>
+                <w:rFonts w:hint="eastAsia"/>
+                <w:sz w:val="28"/>
+              </w:rPr>
+              <w:t>{{</w:t>
+            </w:r>
+            <w:r>
+              <w:t xml:space="preserve"> </w:t>
+            </w:r>
+            <w:r>
+              <w:rPr>
+                <w:sz w:val="28"/>
+              </w:rPr>
+              <w:t>step</w:t>
+            </w:r>
+            <w:proofErr w:type="gramEnd"/>
+            <w:r>
+              <w:rPr>
+                <w:rFonts w:hint="eastAsia"/>
+                <w:sz w:val="28"/>
+              </w:rPr>
+              <w:t xml:space="preserve"> </w:t>
+            </w:r>
+            <w:r>
+              <w:rPr>
+                <w:rFonts w:hint="eastAsia"/>
+                <w:sz w:val="28"/>
+              </w:rPr>
+              <w:t>}}</w:t>
+            </w:r>
           </w:p>
           <w:p>
             <w:pPr>
@@ -1622,93 +1910,55 @@
           <w:p>
             <w:pPr>
               <w:rPr>
-                <w:sz w:val="28"/>
-              </w:rPr>
-            </w:pPr>
-          </w:p>
-          <w:p>
-            <w:pPr>
-              <w:rPr>
-                <w:sz w:val="28"/>
-              </w:rPr>
-            </w:pPr>
-          </w:p>
-          <w:p>
-            <w:pPr>
-              <w:rPr>
-                <w:sz w:val="28"/>
-              </w:rPr>
-            </w:pPr>
-          </w:p>
-          <w:p>
-            <w:pPr>
-              <w:rPr>
-                <w:sz w:val="28"/>
-              </w:rPr>
-            </w:pPr>
-          </w:p>
-          <w:p>
-            <w:pPr>
-              <w:rPr>
-                <w:sz w:val="28"/>
-              </w:rPr>
-            </w:pPr>
-          </w:p>
-          <w:p>
-            <w:pPr>
-              <w:rPr>
-                <w:sz w:val="28"/>
-              </w:rPr>
-            </w:pPr>
-          </w:p>
-          <w:p>
-            <w:pPr>
-              <w:rPr>
-                <w:sz w:val="28"/>
-              </w:rPr>
-            </w:pPr>
-          </w:p>
-          <w:p>
-            <w:pPr>
-              <w:rPr>
-                <w:sz w:val="28"/>
-              </w:rPr>
-            </w:pPr>
-          </w:p>
-          <w:p>
-            <w:pPr>
-              <w:rPr>
-                <w:sz w:val="28"/>
-              </w:rPr>
-            </w:pPr>
-          </w:p>
-          <w:p>
-            <w:pPr>
-              <w:rPr>
-                <w:sz w:val="28"/>
-              </w:rPr>
-            </w:pPr>
-          </w:p>
-          <w:p>
-            <w:pPr>
-              <w:rPr>
-                <w:sz w:val="28"/>
-              </w:rPr>
-            </w:pPr>
-          </w:p>
-          <w:p>
-            <w:pPr>
-              <w:rPr>
-                <w:sz w:val="28"/>
-              </w:rPr>
-            </w:pPr>
-          </w:p>
-          <w:p>
-            <w:pPr>
-              <w:rPr>
-                <w:sz w:val="28"/>
-              </w:rPr>
-            </w:pPr>
+                <w:color w:val="C00000"/>
+                <w:sz w:val="28"/>
+              </w:rPr>
+            </w:pPr>
+            <w:proofErr w:type="gramStart"/>
+            <w:r>
+              <w:rPr>
+                <w:rFonts w:hint="eastAsia"/>
+                <w:color w:val="C00000"/>
+                <w:sz w:val="28"/>
+              </w:rPr>
+              <w:t>{{</w:t>
+            </w:r>
+            <w:r>
+              <w:t xml:space="preserve"> </w:t>
+            </w:r>
+            <w:proofErr w:type="spellStart"/>
+            <w:r>
+              <w:rPr>
+                <w:color w:val="C00000"/>
+                <w:sz w:val="28"/>
+              </w:rPr>
+              <w:t>operation</w:t>
+            </w:r>
+            <w:proofErr w:type="gramEnd"/>
+            <w:r>
+              <w:rPr>
+                <w:color w:val="C00000"/>
+                <w:sz w:val="28"/>
+              </w:rPr>
+              <w:t>_recording</w:t>
+            </w:r>
+            <w:proofErr w:type="spellEnd"/>
+            <w:r>
+              <w:rPr>
+                <w:rFonts w:hint="eastAsia"/>
+                <w:color w:val="C00000"/>
+                <w:sz w:val="28"/>
+              </w:rPr>
+              <w:t xml:space="preserve"> </w:t>
+            </w:r>
+            <w:r>
+              <w:rPr>
+                <w:rFonts w:hint="eastAsia"/>
+                <w:color w:val="C00000"/>
+                <w:sz w:val="28"/>
+              </w:rPr>
+              <w:t>}}</w:t>
+            </w:r>
           </w:p>
           <w:p>
             <w:pPr>
@@ -1753,154 +2003,46 @@
                 <w:sz w:val="28"/>
               </w:rPr>
             </w:pPr>
-          </w:p>
-          <w:p>
-            <w:pPr>
-              <w:rPr>
-                <w:sz w:val="28"/>
-              </w:rPr>
-            </w:pPr>
-          </w:p>
-          <w:p>
-            <w:pPr>
-              <w:rPr>
-                <w:sz w:val="28"/>
-              </w:rPr>
-            </w:pPr>
-          </w:p>
-          <w:p>
-            <w:pPr>
-              <w:rPr>
-                <w:sz w:val="28"/>
-              </w:rPr>
-            </w:pPr>
-          </w:p>
-          <w:p>
-            <w:pPr>
-              <w:rPr>
-                <w:sz w:val="28"/>
-              </w:rPr>
-            </w:pPr>
-          </w:p>
-          <w:p>
-            <w:pPr>
-              <w:rPr>
-                <w:sz w:val="28"/>
-              </w:rPr>
-            </w:pPr>
-          </w:p>
-          <w:p>
-            <w:pPr>
-              <w:rPr>
-                <w:sz w:val="28"/>
-              </w:rPr>
-            </w:pPr>
-          </w:p>
-          <w:p>
-            <w:pPr>
-              <w:rPr>
-                <w:sz w:val="28"/>
-              </w:rPr>
-            </w:pPr>
-          </w:p>
-          <w:p>
-            <w:pPr>
-              <w:rPr>
-                <w:sz w:val="28"/>
-              </w:rPr>
-            </w:pPr>
-          </w:p>
-          <w:p>
-            <w:pPr>
-              <w:rPr>
-                <w:sz w:val="28"/>
-              </w:rPr>
-            </w:pPr>
-          </w:p>
-          <w:p>
-            <w:pPr>
-              <w:rPr>
-                <w:sz w:val="28"/>
-              </w:rPr>
-            </w:pPr>
-          </w:p>
-          <w:p>
-            <w:pPr>
-              <w:rPr>
-                <w:sz w:val="28"/>
-              </w:rPr>
-            </w:pPr>
-          </w:p>
-          <w:p>
-            <w:pPr>
-              <w:rPr>
-                <w:sz w:val="28"/>
-              </w:rPr>
-            </w:pPr>
-          </w:p>
-          <w:p>
-            <w:pPr>
-              <w:rPr>
-                <w:sz w:val="28"/>
-              </w:rPr>
-            </w:pPr>
-          </w:p>
-          <w:p>
-            <w:pPr>
-              <w:rPr>
-                <w:sz w:val="28"/>
-              </w:rPr>
-            </w:pPr>
-          </w:p>
-          <w:p>
-            <w:pPr>
-              <w:rPr>
-                <w:sz w:val="28"/>
-              </w:rPr>
-            </w:pPr>
-          </w:p>
-          <w:p>
-            <w:pPr>
-              <w:rPr>
-                <w:sz w:val="28"/>
-              </w:rPr>
-            </w:pPr>
-          </w:p>
-          <w:p>
-            <w:pPr>
-              <w:rPr>
-                <w:sz w:val="28"/>
-              </w:rPr>
-            </w:pPr>
-          </w:p>
-          <w:p>
-            <w:pPr>
-              <w:rPr>
-                <w:sz w:val="28"/>
-              </w:rPr>
-            </w:pPr>
-          </w:p>
-          <w:p>
-            <w:pPr>
-              <w:rPr>
-                <w:sz w:val="28"/>
-              </w:rPr>
-            </w:pPr>
-          </w:p>
-          <w:p>
-            <w:pPr>
-              <w:rPr>
-                <w:sz w:val="28"/>
-              </w:rPr>
-            </w:pPr>
-          </w:p>
-          <w:p>
-            <w:pPr>
-              <w:rPr>
-                <w:sz w:val="28"/>
-                <w:u w:val="single"/>
-              </w:rPr>
-            </w:pPr>
+            <w:proofErr w:type="gramStart"/>
+            <w:r>
+              <w:rPr>
+                <w:rFonts w:hint="eastAsia"/>
+                <w:sz w:val="28"/>
+              </w:rPr>
+              <w:t>{{</w:t>
+            </w:r>
+            <w:r>
+              <w:t xml:space="preserve"> </w:t>
+            </w:r>
+            <w:proofErr w:type="spellStart"/>
+            <w:r>
+              <w:rPr>
+                <w:sz w:val="28"/>
+              </w:rPr>
+              <w:t>data</w:t>
+            </w:r>
+            <w:proofErr w:type="gramEnd"/>
+            <w:r>
+              <w:rPr>
+                <w:sz w:val="28"/>
+              </w:rPr>
+              <w:t>_processing</w:t>
+            </w:r>
+            <w:proofErr w:type="spellEnd"/>
+            <w:r>
+              <w:rPr>
+                <w:rFonts w:hint="eastAsia"/>
+                <w:sz w:val="28"/>
+              </w:rPr>
+              <w:t xml:space="preserve"> </w:t>
+            </w:r>
+            <w:r>
+              <w:rPr>
+                <w:rFonts w:hint="eastAsia"/>
+                <w:sz w:val="28"/>
+              </w:rPr>
+              <w:t>}}</w:t>
+            </w:r>
           </w:p>
         </w:tc>
       </w:tr>
@@ -1935,48 +2077,38 @@
                 <w:sz w:val="28"/>
               </w:rPr>
             </w:pPr>
-          </w:p>
-          <w:p>
-            <w:pPr>
-              <w:rPr>
-                <w:sz w:val="28"/>
-              </w:rPr>
-            </w:pPr>
-          </w:p>
-          <w:p>
-            <w:pPr>
-              <w:rPr>
-                <w:sz w:val="28"/>
-              </w:rPr>
-            </w:pPr>
-          </w:p>
-          <w:p>
-            <w:pPr>
-              <w:rPr>
-                <w:sz w:val="28"/>
-              </w:rPr>
-            </w:pPr>
-          </w:p>
-          <w:p>
-            <w:pPr>
-              <w:rPr>
-                <w:sz w:val="28"/>
-              </w:rPr>
-            </w:pPr>
-          </w:p>
-          <w:p>
-            <w:pPr>
-              <w:rPr>
-                <w:sz w:val="28"/>
-              </w:rPr>
-            </w:pPr>
-          </w:p>
-          <w:p>
-            <w:pPr>
-              <w:rPr>
-                <w:sz w:val="28"/>
-              </w:rPr>
-            </w:pPr>
+            <w:proofErr w:type="gramStart"/>
+            <w:r>
+              <w:rPr>
+                <w:rFonts w:hint="eastAsia"/>
+                <w:sz w:val="28"/>
+              </w:rPr>
+              <w:t>{{</w:t>
+            </w:r>
+            <w:r>
+              <w:t xml:space="preserve"> </w:t>
+            </w:r>
+            <w:r>
+              <w:rPr>
+                <w:sz w:val="28"/>
+              </w:rPr>
+              <w:t>conclusion</w:t>
+            </w:r>
+            <w:proofErr w:type="gramEnd"/>
+            <w:r>
+              <w:rPr>
+                <w:rFonts w:hint="eastAsia"/>
+                <w:sz w:val="28"/>
+              </w:rPr>
+              <w:t xml:space="preserve"> </w:t>
+            </w:r>
+            <w:r>
+              <w:rPr>
+                <w:rFonts w:hint="eastAsia"/>
+                <w:sz w:val="28"/>
+              </w:rPr>
+              <w:t>}}</w:t>
+            </w:r>
           </w:p>
           <w:p>
             <w:pPr>
@@ -1998,34 +2130,51 @@
                 <w:sz w:val="28"/>
               </w:rPr>
             </w:pPr>
-          </w:p>
-          <w:p>
-            <w:pPr>
-              <w:rPr>
-                <w:sz w:val="28"/>
-              </w:rPr>
-            </w:pPr>
-            <w:r>
-              <w:rPr>
-                <w:rFonts w:hint="eastAsia"/>
-                <w:sz w:val="28"/>
-              </w:rPr>
+            <w:proofErr w:type="gramStart"/>
+            <w:r>
+              <w:rPr>
+                <w:rFonts w:hint="eastAsia"/>
+                <w:sz w:val="28"/>
+              </w:rPr>
+              <w:t>{{</w:t>
+            </w:r>
+            <w:r>
               <w:t xml:space="preserve"> </w:t>
             </w:r>
-          </w:p>
-          <w:p>
-            <w:pPr>
-              <w:rPr>
-                <w:sz w:val="28"/>
-              </w:rPr>
-            </w:pPr>
-          </w:p>
-          <w:p>
-            <w:pPr>
-              <w:rPr>
-                <w:sz w:val="28"/>
-              </w:rPr>
-            </w:pPr>
+            <w:proofErr w:type="spellStart"/>
+            <w:r>
+              <w:rPr>
+                <w:sz w:val="28"/>
+              </w:rPr>
+              <w:t>error</w:t>
+            </w:r>
+            <w:proofErr w:type="gramEnd"/>
+            <w:r>
+              <w:rPr>
+                <w:sz w:val="28"/>
+              </w:rPr>
+              <w:t>_analysis</w:t>
+            </w:r>
+            <w:proofErr w:type="spellEnd"/>
+            <w:r>
+              <w:rPr>
+                <w:sz w:val="28"/>
+              </w:rPr>
+              <w:t xml:space="preserve"> </w:t>
+            </w:r>
+            <w:r>
+              <w:rPr>
+                <w:sz w:val="28"/>
+              </w:rPr>
+              <w:t>}</w:t>
+            </w:r>
+            <w:r>
+              <w:rPr>
+                <w:rFonts w:hint="eastAsia"/>
+                <w:sz w:val="28"/>
+              </w:rPr>
+              <w:t>}</w:t>
+            </w:r>
           </w:p>
           <w:p>
             <w:pPr>
@@ -2054,34 +2203,38 @@
               </w:rPr>
               <w:t xml:space="preserve"> </w:t>
             </w:r>
-          </w:p>
-          <w:p>
-            <w:pPr>
-              <w:rPr>
-                <w:sz w:val="28"/>
-              </w:rPr>
-            </w:pPr>
-          </w:p>
-          <w:p>
-            <w:pPr>
-              <w:rPr>
-                <w:sz w:val="28"/>
-              </w:rPr>
-            </w:pPr>
-          </w:p>
-          <w:p>
-            <w:pPr>
-              <w:rPr>
-                <w:sz w:val="28"/>
-              </w:rPr>
-            </w:pPr>
-          </w:p>
-          <w:p>
-            <w:pPr>
-              <w:rPr>
-                <w:sz w:val="28"/>
-              </w:rPr>
-            </w:pPr>
+            <w:proofErr w:type="gramStart"/>
+            <w:r>
+              <w:rPr>
+                <w:rFonts w:hint="eastAsia"/>
+                <w:sz w:val="28"/>
+              </w:rPr>
+              <w:t>{{</w:t>
+            </w:r>
+            <w:r>
+              <w:t xml:space="preserve"> </w:t>
+            </w:r>
+            <w:r>
+              <w:rPr>
+                <w:sz w:val="28"/>
+              </w:rPr>
+              <w:t>summary</w:t>
+            </w:r>
+            <w:proofErr w:type="gramEnd"/>
+            <w:r>
+              <w:rPr>
+                <w:rFonts w:hint="eastAsia"/>
+                <w:sz w:val="28"/>
+              </w:rPr>
+              <w:t xml:space="preserve"> </w:t>
+            </w:r>
+            <w:r>
+              <w:rPr>
+                <w:rFonts w:hint="eastAsia"/>
+                <w:sz w:val="28"/>
+              </w:rPr>
+              <w:t>}}</w:t>
+            </w:r>
           </w:p>
         </w:tc>
       </w:tr>
@@ -2343,6 +2496,46 @@
                 <w:szCs w:val="21"/>
               </w:rPr>
             </w:pPr>
+            <w:proofErr w:type="gramStart"/>
+            <w:r>
+              <w:rPr>
+                <w:rFonts w:hint="eastAsia"/>
+                <w:szCs w:val="21"/>
+              </w:rPr>
+              <w:t>{{</w:t>
+            </w:r>
+            <w:r>
+              <w:t xml:space="preserve"> </w:t>
+            </w:r>
+            <w:proofErr w:type="spellStart"/>
+            <w:r>
+              <w:rPr>
+                <w:szCs w:val="21"/>
+              </w:rPr>
+              <w:t>score</w:t>
+            </w:r>
+            <w:proofErr w:type="gramEnd"/>
+            <w:r>
+              <w:rPr>
+                <w:szCs w:val="21"/>
+              </w:rPr>
+              <w:t>_preview</w:t>
+            </w:r>
+            <w:proofErr w:type="spellEnd"/>
+            <w:r>
+              <w:rPr>
+                <w:rFonts w:hint="eastAsia"/>
+                <w:szCs w:val="21"/>
+              </w:rPr>
+              <w:t xml:space="preserve"> </w:t>
+            </w:r>
+            <w:r>
+              <w:rPr>
+                <w:rFonts w:hint="eastAsia"/>
+                <w:szCs w:val="21"/>
+              </w:rPr>
+              <w:t>}}</w:t>
+            </w:r>
           </w:p>
         </w:tc>
         <w:tc>
@@ -2360,6 +2553,46 @@
                 <w:szCs w:val="21"/>
               </w:rPr>
             </w:pPr>
+            <w:proofErr w:type="gramStart"/>
+            <w:r>
+              <w:rPr>
+                <w:rFonts w:hint="eastAsia"/>
+                <w:szCs w:val="21"/>
+              </w:rPr>
+              <w:t>{{</w:t>
+            </w:r>
+            <w:r>
+              <w:t xml:space="preserve"> </w:t>
+            </w:r>
+            <w:proofErr w:type="spellStart"/>
+            <w:r>
+              <w:rPr>
+                <w:szCs w:val="21"/>
+              </w:rPr>
+              <w:t>score</w:t>
+            </w:r>
+            <w:proofErr w:type="gramEnd"/>
+            <w:r>
+              <w:rPr>
+                <w:szCs w:val="21"/>
+              </w:rPr>
+              <w:t>_attendance_classroom_discipline</w:t>
+            </w:r>
+            <w:proofErr w:type="spellEnd"/>
+            <w:r>
+              <w:rPr>
+                <w:rFonts w:hint="eastAsia"/>
+                <w:szCs w:val="21"/>
+              </w:rPr>
+              <w:t xml:space="preserve"> </w:t>
+            </w:r>
+            <w:r>
+              <w:rPr>
+                <w:rFonts w:hint="eastAsia"/>
+                <w:szCs w:val="21"/>
+              </w:rPr>
+              <w:t>}}</w:t>
+            </w:r>
           </w:p>
         </w:tc>
         <w:tc>
@@ -2377,6 +2610,46 @@
                 <w:szCs w:val="21"/>
               </w:rPr>
             </w:pPr>
+            <w:proofErr w:type="gramStart"/>
+            <w:r>
+              <w:rPr>
+                <w:rFonts w:hint="eastAsia"/>
+                <w:szCs w:val="21"/>
+              </w:rPr>
+              <w:t>{{</w:t>
+            </w:r>
+            <w:r>
+              <w:t xml:space="preserve"> </w:t>
+            </w:r>
+            <w:proofErr w:type="spellStart"/>
+            <w:r>
+              <w:rPr>
+                <w:szCs w:val="21"/>
+              </w:rPr>
+              <w:t>score</w:t>
+            </w:r>
+            <w:proofErr w:type="gramEnd"/>
+            <w:r>
+              <w:rPr>
+                <w:szCs w:val="21"/>
+              </w:rPr>
+              <w:t>_operation_performance</w:t>
+            </w:r>
+            <w:proofErr w:type="spellEnd"/>
+            <w:r>
+              <w:rPr>
+                <w:rFonts w:hint="eastAsia"/>
+                <w:szCs w:val="21"/>
+              </w:rPr>
+              <w:t xml:space="preserve"> </w:t>
+            </w:r>
+            <w:r>
+              <w:rPr>
+                <w:rFonts w:hint="eastAsia"/>
+                <w:szCs w:val="21"/>
+              </w:rPr>
+              <w:t>}}</w:t>
+            </w:r>
           </w:p>
         </w:tc>
         <w:tc>
@@ -2394,6 +2667,46 @@
                 <w:szCs w:val="21"/>
               </w:rPr>
             </w:pPr>
+            <w:proofErr w:type="gramStart"/>
+            <w:r>
+              <w:rPr>
+                <w:rFonts w:hint="eastAsia"/>
+                <w:szCs w:val="21"/>
+              </w:rPr>
+              <w:t>{{</w:t>
+            </w:r>
+            <w:r>
+              <w:t xml:space="preserve"> </w:t>
+            </w:r>
+            <w:proofErr w:type="spellStart"/>
+            <w:r>
+              <w:rPr>
+                <w:szCs w:val="21"/>
+              </w:rPr>
+              <w:t>score</w:t>
+            </w:r>
+            <w:proofErr w:type="gramEnd"/>
+            <w:r>
+              <w:rPr>
+                <w:szCs w:val="21"/>
+              </w:rPr>
+              <w:t>_data_processing</w:t>
+            </w:r>
+            <w:proofErr w:type="spellEnd"/>
+            <w:r>
+              <w:rPr>
+                <w:rFonts w:hint="eastAsia"/>
+                <w:szCs w:val="21"/>
+              </w:rPr>
+              <w:t xml:space="preserve"> </w:t>
+            </w:r>
+            <w:r>
+              <w:rPr>
+                <w:rFonts w:hint="eastAsia"/>
+                <w:szCs w:val="21"/>
+              </w:rPr>
+              <w:t>}}</w:t>
+            </w:r>
           </w:p>
         </w:tc>
         <w:tc>
@@ -2411,6 +2724,46 @@
                 <w:szCs w:val="21"/>
               </w:rPr>
             </w:pPr>
+            <w:proofErr w:type="gramStart"/>
+            <w:r>
+              <w:rPr>
+                <w:rFonts w:hint="eastAsia"/>
+                <w:szCs w:val="21"/>
+              </w:rPr>
+              <w:t>{{</w:t>
+            </w:r>
+            <w:r>
+              <w:t xml:space="preserve"> </w:t>
+            </w:r>
+            <w:proofErr w:type="spellStart"/>
+            <w:r>
+              <w:rPr>
+                <w:szCs w:val="21"/>
+              </w:rPr>
+              <w:t>score</w:t>
+            </w:r>
+            <w:proofErr w:type="gramEnd"/>
+            <w:r>
+              <w:rPr>
+                <w:szCs w:val="21"/>
+              </w:rPr>
+              <w:t>_error_analysis</w:t>
+            </w:r>
+            <w:proofErr w:type="spellEnd"/>
+            <w:r>
+              <w:rPr>
+                <w:rFonts w:hint="eastAsia"/>
+                <w:szCs w:val="21"/>
+              </w:rPr>
+              <w:t xml:space="preserve"> </w:t>
+            </w:r>
+            <w:r>
+              <w:rPr>
+                <w:rFonts w:hint="eastAsia"/>
+                <w:szCs w:val="21"/>
+              </w:rPr>
+              <w:t>}}</w:t>
+            </w:r>
           </w:p>
         </w:tc>
         <w:tc>
@@ -2428,6 +2781,46 @@
                 <w:szCs w:val="21"/>
               </w:rPr>
             </w:pPr>
+            <w:proofErr w:type="gramStart"/>
+            <w:r>
+              <w:rPr>
+                <w:rFonts w:hint="eastAsia"/>
+                <w:szCs w:val="21"/>
+              </w:rPr>
+              <w:t>{{</w:t>
+            </w:r>
+            <w:r>
+              <w:t xml:space="preserve"> </w:t>
+            </w:r>
+            <w:proofErr w:type="spellStart"/>
+            <w:r>
+              <w:rPr>
+                <w:szCs w:val="21"/>
+              </w:rPr>
+              <w:t>score</w:t>
+            </w:r>
+            <w:proofErr w:type="gramEnd"/>
+            <w:r>
+              <w:rPr>
+                <w:szCs w:val="21"/>
+              </w:rPr>
+              <w:t>_report_writing</w:t>
+            </w:r>
+            <w:proofErr w:type="spellEnd"/>
+            <w:r>
+              <w:rPr>
+                <w:rFonts w:hint="eastAsia"/>
+                <w:szCs w:val="21"/>
+              </w:rPr>
+              <w:t xml:space="preserve"> </w:t>
+            </w:r>
+            <w:r>
+              <w:rPr>
+                <w:rFonts w:hint="eastAsia"/>
+                <w:szCs w:val="21"/>
+              </w:rPr>
+              <w:t>}}</w:t>
+            </w:r>
           </w:p>
         </w:tc>
       </w:tr>
@@ -2493,6 +2886,38 @@
                 <w:szCs w:val="21"/>
               </w:rPr>
             </w:pPr>
+            <w:proofErr w:type="gramStart"/>
+            <w:r>
+              <w:rPr>
+                <w:rFonts w:hint="eastAsia"/>
+                <w:szCs w:val="21"/>
+              </w:rPr>
+              <w:t>{{</w:t>
+            </w:r>
+            <w:r>
+              <w:t xml:space="preserve"> </w:t>
+            </w:r>
+            <w:r>
+              <w:rPr>
+                <w:szCs w:val="21"/>
+              </w:rPr>
+              <w:t>score</w:t>
+            </w:r>
+            <w:proofErr w:type="gramEnd"/>
+            <w:r>
+              <w:rPr>
+                <w:rFonts w:hint="eastAsia"/>
+                <w:szCs w:val="21"/>
+              </w:rPr>
+              <w:t xml:space="preserve"> </w:t>
+            </w:r>
+            <w:r>
+              <w:rPr>
+                <w:rFonts w:hint="eastAsia"/>
+                <w:szCs w:val="21"/>
+              </w:rPr>
+              <w:t>}}</w:t>
+            </w:r>
           </w:p>
         </w:tc>
       </w:tr>

--- a/wordTemplates/实验报告模板.docx
+++ b/wordTemplates/实验报告模板.docx
@@ -1141,7 +1141,6 @@
           <w:p>
             <w:pPr>
               <w:rPr>
-                <w:rFonts w:hint="eastAsia"/>
                 <w:sz w:val="28"/>
               </w:rPr>
             </w:pPr>
@@ -1177,8 +1176,6 @@
               </w:rPr>
               <w:t>}}</w:t>
             </w:r>
-            <w:bookmarkStart w:id="0" w:name="_GoBack"/>
-            <w:bookmarkEnd w:id="0"/>
           </w:p>
         </w:tc>
       </w:tr>
@@ -1494,19 +1491,7 @@
               <w:rPr>
                 <w:sz w:val="24"/>
               </w:rPr>
-              <w:t>{a.</w:t>
-            </w:r>
-            <w:r>
-              <w:rPr>
-                <w:sz w:val="24"/>
-              </w:rPr>
-              <w:t>name</w:t>
-            </w:r>
-            <w:r>
-              <w:rPr>
-                <w:sz w:val="24"/>
-              </w:rPr>
-              <w:t>}}</w:t>
+              <w:t>{a.name}}</w:t>
             </w:r>
           </w:p>
         </w:tc>
@@ -1532,19 +1517,7 @@
               <w:rPr>
                 <w:sz w:val="24"/>
               </w:rPr>
-              <w:t>{a.</w:t>
-            </w:r>
-            <w:r>
-              <w:rPr>
-                <w:sz w:val="24"/>
-              </w:rPr>
-              <w:t>info</w:t>
-            </w:r>
-            <w:r>
-              <w:rPr>
-                <w:sz w:val="24"/>
-              </w:rPr>
-              <w:t>}}</w:t>
+              <w:t>{a.info}}</w:t>
             </w:r>
           </w:p>
         </w:tc>
@@ -1577,13 +1550,7 @@
               <w:rPr>
                 <w:sz w:val="24"/>
               </w:rPr>
-              <w:t>a.</w:t>
-            </w:r>
-            <w:r>
-              <w:rPr>
-                <w:sz w:val="24"/>
-              </w:rPr>
-              <w:t>num</w:t>
+              <w:t>a.num</w:t>
             </w:r>
             <w:proofErr w:type="spellEnd"/>
             <w:r>
@@ -1624,13 +1591,7 @@
               <w:rPr>
                 <w:sz w:val="24"/>
               </w:rPr>
-              <w:t>a.</w:t>
-            </w:r>
-            <w:r>
-              <w:rPr>
-                <w:sz w:val="24"/>
-              </w:rPr>
-              <w:t>status</w:t>
+              <w:t>a.status</w:t>
             </w:r>
             <w:proofErr w:type="spellEnd"/>
             <w:proofErr w:type="gramEnd"/>
@@ -1671,13 +1632,7 @@
               <w:rPr>
                 <w:sz w:val="24"/>
               </w:rPr>
-              <w:t>a.</w:t>
-            </w:r>
-            <w:r>
-              <w:rPr>
-                <w:sz w:val="24"/>
-              </w:rPr>
-              <w:t>remarks</w:t>
+              <w:t>a.remarks</w:t>
             </w:r>
             <w:proofErr w:type="spellEnd"/>
             <w:proofErr w:type="gramEnd"/>
@@ -1887,25 +1842,151 @@
           <w:p>
             <w:pPr>
               <w:rPr>
+                <w:sz w:val="28"/>
+              </w:rPr>
+            </w:pPr>
+            <w:r>
+              <w:rPr>
+                <w:rFonts w:hint="eastAsia"/>
                 <w:color w:val="C00000"/>
                 <w:sz w:val="28"/>
               </w:rPr>
-            </w:pPr>
-            <w:r>
-              <w:rPr>
-                <w:rFonts w:hint="eastAsia"/>
-                <w:sz w:val="28"/>
-              </w:rPr>
-              <w:t xml:space="preserve">  </w:t>
-            </w:r>
-            <w:r>
-              <w:rPr>
-                <w:rFonts w:hint="eastAsia"/>
+              <w:t>{%</w:t>
+            </w:r>
+            <w:r>
+              <w:rPr>
                 <w:color w:val="C00000"/>
                 <w:sz w:val="28"/>
               </w:rPr>
-              <w:t>可以插入实验图片，并说明。</w:t>
-            </w:r>
+              <w:t xml:space="preserve">p for </w:t>
+            </w:r>
+            <w:proofErr w:type="spellStart"/>
+            <w:r>
+              <w:rPr>
+                <w:color w:val="C00000"/>
+                <w:sz w:val="28"/>
+              </w:rPr>
+              <w:t>img</w:t>
+            </w:r>
+            <w:proofErr w:type="spellEnd"/>
+            <w:r>
+              <w:rPr>
+                <w:color w:val="C00000"/>
+                <w:sz w:val="28"/>
+              </w:rPr>
+              <w:t xml:space="preserve"> in </w:t>
+            </w:r>
+            <w:proofErr w:type="spellStart"/>
+            <w:r>
+              <w:rPr>
+                <w:color w:val="C00000"/>
+                <w:sz w:val="28"/>
+              </w:rPr>
+              <w:t>imgs</w:t>
+            </w:r>
+            <w:proofErr w:type="spellEnd"/>
+            <w:r>
+              <w:rPr>
+                <w:color w:val="C00000"/>
+                <w:sz w:val="28"/>
+              </w:rPr>
+              <w:t>%</w:t>
+            </w:r>
+            <w:r>
+              <w:rPr>
+                <w:rFonts w:hint="eastAsia"/>
+                <w:color w:val="C00000"/>
+                <w:sz w:val="28"/>
+              </w:rPr>
+              <w:t>}</w:t>
+            </w:r>
+          </w:p>
+          <w:p>
+            <w:pPr>
+              <w:rPr>
+                <w:color w:val="C00000"/>
+                <w:sz w:val="28"/>
+              </w:rPr>
+            </w:pPr>
+            <w:r>
+              <w:rPr>
+                <w:color w:val="C00000"/>
+                <w:sz w:val="28"/>
+              </w:rPr>
+              <w:t>{{</w:t>
+            </w:r>
+            <w:proofErr w:type="spellStart"/>
+            <w:r>
+              <w:rPr>
+                <w:color w:val="C00000"/>
+                <w:sz w:val="28"/>
+              </w:rPr>
+              <w:t>img</w:t>
+            </w:r>
+            <w:proofErr w:type="spellEnd"/>
+            <w:r>
+              <w:rPr>
+                <w:color w:val="C00000"/>
+                <w:sz w:val="28"/>
+              </w:rPr>
+              <w:t>}}</w:t>
+            </w:r>
+          </w:p>
+          <w:p>
+            <w:pPr>
+              <w:rPr>
+                <w:sz w:val="28"/>
+              </w:rPr>
+            </w:pPr>
+            <w:r>
+              <w:rPr>
+                <w:rFonts w:hint="eastAsia"/>
+                <w:color w:val="C00000"/>
+                <w:sz w:val="28"/>
+              </w:rPr>
+              <w:t>{%</w:t>
+            </w:r>
+            <w:r>
+              <w:rPr>
+                <w:color w:val="C00000"/>
+                <w:sz w:val="28"/>
+              </w:rPr>
+              <w:t xml:space="preserve">p </w:t>
+            </w:r>
+            <w:proofErr w:type="spellStart"/>
+            <w:r>
+              <w:rPr>
+                <w:color w:val="C00000"/>
+                <w:sz w:val="28"/>
+              </w:rPr>
+              <w:t>endfor</w:t>
+            </w:r>
+            <w:proofErr w:type="spellEnd"/>
+            <w:r>
+              <w:rPr>
+                <w:color w:val="C00000"/>
+                <w:sz w:val="28"/>
+              </w:rPr>
+              <w:t>%</w:t>
+            </w:r>
+            <w:r>
+              <w:rPr>
+                <w:rFonts w:hint="eastAsia"/>
+                <w:color w:val="C00000"/>
+                <w:sz w:val="28"/>
+              </w:rPr>
+              <w:t>}</w:t>
+            </w:r>
+            <w:bookmarkStart w:id="0" w:name="_GoBack"/>
+            <w:bookmarkEnd w:id="0"/>
+          </w:p>
+          <w:p>
+            <w:pPr>
+              <w:rPr>
+                <w:color w:val="C00000"/>
+                <w:sz w:val="28"/>
+              </w:rPr>
+            </w:pPr>
           </w:p>
           <w:p>
             <w:pPr>
